--- a/Facebook_Signup_Project/BA_Specification.docx
+++ b/Facebook_Signup_Project/BA_Specification.docx
@@ -1497,6 +1497,60 @@
           <w:szCs w:val="28"/>
         </w:rPr>
       </w:pPr>
+      <w:r>
+        <w:rPr>
+          <w:noProof/>
+        </w:rPr>
+        <w:lastRenderedPageBreak/>
+        <w:drawing>
+          <wp:inline distT="0" distB="0" distL="0" distR="0" wp14:anchorId="59020FF6" wp14:editId="18DC0CEC">
+            <wp:extent cx="3208020" cy="4998720"/>
+            <wp:effectExtent l="0" t="0" r="0" b="0"/>
+            <wp:docPr id="911745222" name="Picture 1" descr="A screenshot of a computer screen&#10;&#10;AI-generated content may be incorrect."/>
+            <wp:cNvGraphicFramePr>
+              <a:graphicFrameLocks xmlns:a="http://schemas.openxmlformats.org/drawingml/2006/main" noChangeAspect="1"/>
+            </wp:cNvGraphicFramePr>
+            <a:graphic xmlns:a="http://schemas.openxmlformats.org/drawingml/2006/main">
+              <a:graphicData uri="http://schemas.openxmlformats.org/drawingml/2006/picture">
+                <pic:pic xmlns:pic="http://schemas.openxmlformats.org/drawingml/2006/picture">
+                  <pic:nvPicPr>
+                    <pic:cNvPr id="911745222" name="Picture 1" descr="A screenshot of a computer screen&#10;&#10;AI-generated content may be incorrect."/>
+                    <pic:cNvPicPr>
+                      <a:picLocks noChangeAspect="1" noChangeArrowheads="1"/>
+                    </pic:cNvPicPr>
+                  </pic:nvPicPr>
+                  <pic:blipFill>
+                    <a:blip r:embed="rId7">
+                      <a:extLst>
+                        <a:ext uri="{28A0092B-C50C-407E-A947-70E740481C1C}">
+                          <a14:useLocalDpi xmlns:a14="http://schemas.microsoft.com/office/drawing/2010/main" val="0"/>
+                        </a:ext>
+                      </a:extLst>
+                    </a:blip>
+                    <a:srcRect/>
+                    <a:stretch>
+                      <a:fillRect/>
+                    </a:stretch>
+                  </pic:blipFill>
+                  <pic:spPr bwMode="auto">
+                    <a:xfrm>
+                      <a:off x="0" y="0"/>
+                      <a:ext cx="3208020" cy="4998720"/>
+                    </a:xfrm>
+                    <a:prstGeom prst="rect">
+                      <a:avLst/>
+                    </a:prstGeom>
+                    <a:noFill/>
+                    <a:ln>
+                      <a:noFill/>
+                    </a:ln>
+                  </pic:spPr>
+                </pic:pic>
+              </a:graphicData>
+            </a:graphic>
+          </wp:inline>
+        </w:drawing>
+      </w:r>
     </w:p>
     <w:sectPr>
       <w:pgSz w:w="12240" w:h="15840"/>
@@ -3346,6 +3400,7 @@
   <w:style w:type="character" w:default="1" w:styleId="DefaultParagraphFont">
     <w:name w:val="Default Paragraph Font"/>
     <w:uiPriority w:val="1"/>
+    <w:semiHidden/>
     <w:unhideWhenUsed/>
   </w:style>
   <w:style w:type="table" w:default="1" w:styleId="TableNormal">

--- a/Facebook_Signup_Project/BA_Specification.docx
+++ b/Facebook_Signup_Project/BA_Specification.docx
@@ -1551,6 +1551,796 @@
           </wp:inline>
         </w:drawing>
       </w:r>
+    </w:p>
+    <w:p>
+      <w:pPr>
+        <w:rPr>
+          <w:sz w:val="28"/>
+          <w:szCs w:val="28"/>
+        </w:rPr>
+      </w:pPr>
+    </w:p>
+    <w:p>
+      <w:pPr>
+        <w:rPr>
+          <w:sz w:val="28"/>
+          <w:szCs w:val="28"/>
+        </w:rPr>
+      </w:pPr>
+    </w:p>
+    <w:p>
+      <w:pPr>
+        <w:rPr>
+          <w:b/>
+          <w:bCs/>
+          <w:sz w:val="28"/>
+          <w:szCs w:val="28"/>
+        </w:rPr>
+      </w:pPr>
+      <w:r>
+        <w:rPr>
+          <w:rFonts w:ascii="Segoe UI Emoji" w:hAnsi="Segoe UI Emoji" w:cs="Segoe UI Emoji"/>
+          <w:b/>
+          <w:bCs/>
+          <w:sz w:val="28"/>
+          <w:szCs w:val="28"/>
+        </w:rPr>
+        <w:t>🔷</w:t>
+      </w:r>
+      <w:r>
+        <w:rPr>
+          <w:b/>
+          <w:bCs/>
+          <w:sz w:val="28"/>
+          <w:szCs w:val="28"/>
+        </w:rPr>
+        <w:t xml:space="preserve"> 1. Use Case Diagram </w:t>
+      </w:r>
+    </w:p>
+    <w:p>
+      <w:pPr>
+        <w:rPr>
+          <w:sz w:val="28"/>
+          <w:szCs w:val="28"/>
+        </w:rPr>
+      </w:pPr>
+      <w:r>
+        <w:rPr>
+          <w:sz w:val="28"/>
+          <w:szCs w:val="28"/>
+        </w:rPr>
+        <w:t>[Người dùng]</w:t>
+      </w:r>
+    </w:p>
+    <w:p>
+      <w:pPr>
+        <w:rPr>
+          <w:sz w:val="28"/>
+          <w:szCs w:val="28"/>
+        </w:rPr>
+      </w:pPr>
+      <w:r>
+        <w:rPr>
+          <w:sz w:val="28"/>
+          <w:szCs w:val="28"/>
+        </w:rPr>
+        <w:t xml:space="preserve">    |</w:t>
+      </w:r>
+    </w:p>
+    <w:p>
+      <w:pPr>
+        <w:rPr>
+          <w:sz w:val="28"/>
+          <w:szCs w:val="28"/>
+        </w:rPr>
+      </w:pPr>
+      <w:r>
+        <w:rPr>
+          <w:sz w:val="28"/>
+          <w:szCs w:val="28"/>
+        </w:rPr>
+        <w:t xml:space="preserve">    |----&gt; (Đăng ký tài khoản)</w:t>
+      </w:r>
+    </w:p>
+    <w:p>
+      <w:pPr>
+        <w:rPr>
+          <w:sz w:val="28"/>
+          <w:szCs w:val="28"/>
+        </w:rPr>
+      </w:pPr>
+      <w:r>
+        <w:rPr>
+          <w:sz w:val="28"/>
+          <w:szCs w:val="28"/>
+        </w:rPr>
+        <w:t xml:space="preserve">                   |</w:t>
+      </w:r>
+    </w:p>
+    <w:p>
+      <w:pPr>
+        <w:rPr>
+          <w:sz w:val="28"/>
+          <w:szCs w:val="28"/>
+        </w:rPr>
+      </w:pPr>
+      <w:r>
+        <w:rPr>
+          <w:sz w:val="28"/>
+          <w:szCs w:val="28"/>
+        </w:rPr>
+        <w:t xml:space="preserve">                   |-- Nhập họ tên</w:t>
+      </w:r>
+    </w:p>
+    <w:p>
+      <w:pPr>
+        <w:rPr>
+          <w:sz w:val="28"/>
+          <w:szCs w:val="28"/>
+        </w:rPr>
+      </w:pPr>
+      <w:r>
+        <w:rPr>
+          <w:sz w:val="28"/>
+          <w:szCs w:val="28"/>
+        </w:rPr>
+        <w:lastRenderedPageBreak/>
+        <w:t xml:space="preserve">                   |-- Nhập email/số điện thoại</w:t>
+      </w:r>
+    </w:p>
+    <w:p>
+      <w:pPr>
+        <w:rPr>
+          <w:sz w:val="28"/>
+          <w:szCs w:val="28"/>
+        </w:rPr>
+      </w:pPr>
+      <w:r>
+        <w:rPr>
+          <w:sz w:val="28"/>
+          <w:szCs w:val="28"/>
+        </w:rPr>
+        <w:t xml:space="preserve">                   |-- Tạo mật khẩu</w:t>
+      </w:r>
+    </w:p>
+    <w:p>
+      <w:pPr>
+        <w:rPr>
+          <w:sz w:val="28"/>
+          <w:szCs w:val="28"/>
+        </w:rPr>
+      </w:pPr>
+      <w:r>
+        <w:rPr>
+          <w:sz w:val="28"/>
+          <w:szCs w:val="28"/>
+        </w:rPr>
+        <w:t xml:space="preserve">                   |-- Chọn ngày sinh</w:t>
+      </w:r>
+    </w:p>
+    <w:p>
+      <w:pPr>
+        <w:rPr>
+          <w:sz w:val="28"/>
+          <w:szCs w:val="28"/>
+        </w:rPr>
+      </w:pPr>
+      <w:r>
+        <w:rPr>
+          <w:sz w:val="28"/>
+          <w:szCs w:val="28"/>
+        </w:rPr>
+        <w:t xml:space="preserve">                   |-- Chọn giới tính</w:t>
+      </w:r>
+    </w:p>
+    <w:p>
+      <w:pPr>
+        <w:rPr>
+          <w:sz w:val="28"/>
+          <w:szCs w:val="28"/>
+        </w:rPr>
+      </w:pPr>
+      <w:r>
+        <w:rPr>
+          <w:sz w:val="28"/>
+          <w:szCs w:val="28"/>
+        </w:rPr>
+        <w:t xml:space="preserve">                   |-- Nhấn "Đăng ký"</w:t>
+      </w:r>
+    </w:p>
+    <w:p>
+      <w:pPr>
+        <w:rPr>
+          <w:sz w:val="28"/>
+          <w:szCs w:val="28"/>
+        </w:rPr>
+      </w:pPr>
+    </w:p>
+    <w:p>
+      <w:pPr>
+        <w:rPr>
+          <w:b/>
+          <w:bCs/>
+          <w:sz w:val="28"/>
+          <w:szCs w:val="28"/>
+        </w:rPr>
+      </w:pPr>
+      <w:r>
+        <w:rPr>
+          <w:b/>
+          <w:bCs/>
+          <w:sz w:val="28"/>
+          <w:szCs w:val="28"/>
+        </w:rPr>
+        <w:t>2. Use Case Specification (Mẫu chi tiết)</w:t>
+      </w:r>
+    </w:p>
+    <w:p>
+      <w:pPr>
+        <w:rPr>
+          <w:b/>
+          <w:bCs/>
+          <w:sz w:val="28"/>
+          <w:szCs w:val="28"/>
+        </w:rPr>
+      </w:pPr>
+      <w:r>
+        <w:rPr>
+          <w:b/>
+          <w:bCs/>
+          <w:sz w:val="28"/>
+          <w:szCs w:val="28"/>
+        </w:rPr>
+        <w:t xml:space="preserve"> Use Case: Đăng ký tài khoản</w:t>
+      </w:r>
+    </w:p>
+    <w:tbl>
+      <w:tblPr>
+        <w:tblW w:w="0" w:type="auto"/>
+        <w:tblCellSpacing w:w="15" w:type="dxa"/>
+        <w:tblCellMar>
+          <w:top w:w="15" w:type="dxa"/>
+          <w:left w:w="15" w:type="dxa"/>
+          <w:bottom w:w="15" w:type="dxa"/>
+          <w:right w:w="15" w:type="dxa"/>
+        </w:tblCellMar>
+        <w:tblLook w:val="04A0" w:firstRow="1" w:lastRow="0" w:firstColumn="1" w:lastColumn="0" w:noHBand="0" w:noVBand="1"/>
+      </w:tblPr>
+      <w:tblGrid>
+        <w:gridCol w:w="3026"/>
+        <w:gridCol w:w="5704"/>
+      </w:tblGrid>
+      <w:tr>
+        <w:trPr>
+          <w:tblHeader/>
+          <w:tblCellSpacing w:w="15" w:type="dxa"/>
+        </w:trPr>
+        <w:tc>
+          <w:tcPr>
+            <w:tcW w:w="0" w:type="auto"/>
+            <w:vAlign w:val="center"/>
+            <w:hideMark/>
+          </w:tcPr>
+          <w:p>
+            <w:pPr>
+              <w:rPr>
+                <w:b/>
+                <w:bCs/>
+                <w:sz w:val="28"/>
+                <w:szCs w:val="28"/>
+              </w:rPr>
+            </w:pPr>
+            <w:r>
+              <w:rPr>
+                <w:b/>
+                <w:bCs/>
+                <w:sz w:val="28"/>
+                <w:szCs w:val="28"/>
+              </w:rPr>
+              <w:t>Mục</w:t>
+            </w:r>
+          </w:p>
+        </w:tc>
+        <w:tc>
+          <w:tcPr>
+            <w:tcW w:w="0" w:type="auto"/>
+            <w:vAlign w:val="center"/>
+            <w:hideMark/>
+          </w:tcPr>
+          <w:p>
+            <w:pPr>
+              <w:rPr>
+                <w:b/>
+                <w:bCs/>
+                <w:sz w:val="28"/>
+                <w:szCs w:val="28"/>
+              </w:rPr>
+            </w:pPr>
+            <w:r>
+              <w:rPr>
+                <w:b/>
+                <w:bCs/>
+                <w:sz w:val="28"/>
+                <w:szCs w:val="28"/>
+              </w:rPr>
+              <w:t>Chi tiết</w:t>
+            </w:r>
+          </w:p>
+        </w:tc>
+      </w:tr>
+      <w:tr>
+        <w:trPr>
+          <w:tblCellSpacing w:w="15" w:type="dxa"/>
+        </w:trPr>
+        <w:tc>
+          <w:tcPr>
+            <w:tcW w:w="0" w:type="auto"/>
+            <w:vAlign w:val="center"/>
+            <w:hideMark/>
+          </w:tcPr>
+          <w:p>
+            <w:pPr>
+              <w:rPr>
+                <w:sz w:val="28"/>
+                <w:szCs w:val="28"/>
+              </w:rPr>
+            </w:pPr>
+            <w:r>
+              <w:rPr>
+                <w:b/>
+                <w:bCs/>
+                <w:sz w:val="28"/>
+                <w:szCs w:val="28"/>
+              </w:rPr>
+              <w:t>Tên Use Case</w:t>
+            </w:r>
+          </w:p>
+        </w:tc>
+        <w:tc>
+          <w:tcPr>
+            <w:tcW w:w="0" w:type="auto"/>
+            <w:vAlign w:val="center"/>
+            <w:hideMark/>
+          </w:tcPr>
+          <w:p>
+            <w:pPr>
+              <w:rPr>
+                <w:sz w:val="28"/>
+                <w:szCs w:val="28"/>
+              </w:rPr>
+            </w:pPr>
+            <w:r>
+              <w:rPr>
+                <w:sz w:val="28"/>
+                <w:szCs w:val="28"/>
+              </w:rPr>
+              <w:t>Đăng ký tài khoản</w:t>
+            </w:r>
+          </w:p>
+        </w:tc>
+      </w:tr>
+      <w:tr>
+        <w:trPr>
+          <w:tblCellSpacing w:w="15" w:type="dxa"/>
+        </w:trPr>
+        <w:tc>
+          <w:tcPr>
+            <w:tcW w:w="0" w:type="auto"/>
+            <w:vAlign w:val="center"/>
+            <w:hideMark/>
+          </w:tcPr>
+          <w:p>
+            <w:pPr>
+              <w:rPr>
+                <w:sz w:val="28"/>
+                <w:szCs w:val="28"/>
+              </w:rPr>
+            </w:pPr>
+            <w:r>
+              <w:rPr>
+                <w:b/>
+                <w:bCs/>
+                <w:sz w:val="28"/>
+                <w:szCs w:val="28"/>
+              </w:rPr>
+              <w:t>Tác nhân (Actor)</w:t>
+            </w:r>
+          </w:p>
+        </w:tc>
+        <w:tc>
+          <w:tcPr>
+            <w:tcW w:w="0" w:type="auto"/>
+            <w:vAlign w:val="center"/>
+            <w:hideMark/>
+          </w:tcPr>
+          <w:p>
+            <w:pPr>
+              <w:rPr>
+                <w:sz w:val="28"/>
+                <w:szCs w:val="28"/>
+              </w:rPr>
+            </w:pPr>
+            <w:r>
+              <w:rPr>
+                <w:sz w:val="28"/>
+                <w:szCs w:val="28"/>
+              </w:rPr>
+              <w:t>Người dùng</w:t>
+            </w:r>
+          </w:p>
+        </w:tc>
+      </w:tr>
+      <w:tr>
+        <w:trPr>
+          <w:tblCellSpacing w:w="15" w:type="dxa"/>
+        </w:trPr>
+        <w:tc>
+          <w:tcPr>
+            <w:tcW w:w="0" w:type="auto"/>
+            <w:vAlign w:val="center"/>
+            <w:hideMark/>
+          </w:tcPr>
+          <w:p>
+            <w:pPr>
+              <w:rPr>
+                <w:sz w:val="28"/>
+                <w:szCs w:val="28"/>
+              </w:rPr>
+            </w:pPr>
+            <w:r>
+              <w:rPr>
+                <w:b/>
+                <w:bCs/>
+                <w:sz w:val="28"/>
+                <w:szCs w:val="28"/>
+              </w:rPr>
+              <w:t>Mục tiêu (Goal)</w:t>
+            </w:r>
+          </w:p>
+        </w:tc>
+        <w:tc>
+          <w:tcPr>
+            <w:tcW w:w="0" w:type="auto"/>
+            <w:vAlign w:val="center"/>
+            <w:hideMark/>
+          </w:tcPr>
+          <w:p>
+            <w:pPr>
+              <w:rPr>
+                <w:sz w:val="28"/>
+                <w:szCs w:val="28"/>
+              </w:rPr>
+            </w:pPr>
+            <w:r>
+              <w:rPr>
+                <w:sz w:val="28"/>
+                <w:szCs w:val="28"/>
+              </w:rPr>
+              <w:t>Tạo một tài khoản mới để sử dụng hệ thống</w:t>
+            </w:r>
+          </w:p>
+        </w:tc>
+      </w:tr>
+      <w:tr>
+        <w:trPr>
+          <w:tblCellSpacing w:w="15" w:type="dxa"/>
+        </w:trPr>
+        <w:tc>
+          <w:tcPr>
+            <w:tcW w:w="0" w:type="auto"/>
+            <w:vAlign w:val="center"/>
+            <w:hideMark/>
+          </w:tcPr>
+          <w:p>
+            <w:pPr>
+              <w:rPr>
+                <w:sz w:val="28"/>
+                <w:szCs w:val="28"/>
+              </w:rPr>
+            </w:pPr>
+            <w:r>
+              <w:rPr>
+                <w:b/>
+                <w:bCs/>
+                <w:sz w:val="28"/>
+                <w:szCs w:val="28"/>
+              </w:rPr>
+              <w:t>Điều kiện tiên quyết</w:t>
+            </w:r>
+          </w:p>
+        </w:tc>
+        <w:tc>
+          <w:tcPr>
+            <w:tcW w:w="0" w:type="auto"/>
+            <w:vAlign w:val="center"/>
+            <w:hideMark/>
+          </w:tcPr>
+          <w:p>
+            <w:pPr>
+              <w:rPr>
+                <w:sz w:val="28"/>
+                <w:szCs w:val="28"/>
+              </w:rPr>
+            </w:pPr>
+            <w:r>
+              <w:rPr>
+                <w:sz w:val="28"/>
+                <w:szCs w:val="28"/>
+              </w:rPr>
+              <w:t>Người dùng chưa có tài khoản</w:t>
+            </w:r>
+          </w:p>
+        </w:tc>
+      </w:tr>
+      <w:tr>
+        <w:trPr>
+          <w:tblCellSpacing w:w="15" w:type="dxa"/>
+        </w:trPr>
+        <w:tc>
+          <w:tcPr>
+            <w:tcW w:w="0" w:type="auto"/>
+            <w:vAlign w:val="center"/>
+            <w:hideMark/>
+          </w:tcPr>
+          <w:p>
+            <w:pPr>
+              <w:rPr>
+                <w:sz w:val="28"/>
+                <w:szCs w:val="28"/>
+              </w:rPr>
+            </w:pPr>
+            <w:r>
+              <w:rPr>
+                <w:b/>
+                <w:bCs/>
+                <w:sz w:val="28"/>
+                <w:szCs w:val="28"/>
+              </w:rPr>
+              <w:t>Điều kiện kết thúc</w:t>
+            </w:r>
+          </w:p>
+        </w:tc>
+        <w:tc>
+          <w:tcPr>
+            <w:tcW w:w="0" w:type="auto"/>
+            <w:vAlign w:val="center"/>
+            <w:hideMark/>
+          </w:tcPr>
+          <w:p>
+            <w:pPr>
+              <w:rPr>
+                <w:sz w:val="28"/>
+                <w:szCs w:val="28"/>
+              </w:rPr>
+            </w:pPr>
+            <w:r>
+              <w:rPr>
+                <w:sz w:val="28"/>
+                <w:szCs w:val="28"/>
+              </w:rPr>
+              <w:t>Tài khoản được tạo thành công hoặc hiển thị lỗi</w:t>
+            </w:r>
+          </w:p>
+        </w:tc>
+      </w:tr>
+      <w:tr>
+        <w:trPr>
+          <w:tblCellSpacing w:w="15" w:type="dxa"/>
+        </w:trPr>
+        <w:tc>
+          <w:tcPr>
+            <w:tcW w:w="0" w:type="auto"/>
+            <w:vAlign w:val="center"/>
+            <w:hideMark/>
+          </w:tcPr>
+          <w:p>
+            <w:pPr>
+              <w:rPr>
+                <w:sz w:val="28"/>
+                <w:szCs w:val="28"/>
+              </w:rPr>
+            </w:pPr>
+            <w:r>
+              <w:rPr>
+                <w:b/>
+                <w:bCs/>
+                <w:sz w:val="28"/>
+                <w:szCs w:val="28"/>
+              </w:rPr>
+              <w:t>Luồng chính</w:t>
+            </w:r>
+          </w:p>
+        </w:tc>
+        <w:tc>
+          <w:tcPr>
+            <w:tcW w:w="0" w:type="auto"/>
+            <w:vAlign w:val="center"/>
+            <w:hideMark/>
+          </w:tcPr>
+          <w:p>
+            <w:pPr>
+              <w:rPr>
+                <w:sz w:val="28"/>
+                <w:szCs w:val="28"/>
+              </w:rPr>
+            </w:pPr>
+            <w:r>
+              <w:rPr>
+                <w:sz w:val="28"/>
+                <w:szCs w:val="28"/>
+              </w:rPr>
+              <w:t xml:space="preserve">1. Người dùng truy cập form đăng ký </w:t>
+            </w:r>
+            <w:r>
+              <w:rPr>
+                <w:sz w:val="28"/>
+                <w:szCs w:val="28"/>
+              </w:rPr>
+              <w:br/>
+              <w:t xml:space="preserve">2. Nhập đầy đủ thông tin </w:t>
+            </w:r>
+            <w:r>
+              <w:rPr>
+                <w:sz w:val="28"/>
+                <w:szCs w:val="28"/>
+              </w:rPr>
+              <w:br/>
+              <w:t xml:space="preserve">3. Nhấn "Đăng ký" </w:t>
+            </w:r>
+            <w:r>
+              <w:rPr>
+                <w:sz w:val="28"/>
+                <w:szCs w:val="28"/>
+              </w:rPr>
+              <w:br/>
+              <w:t xml:space="preserve">4. Hệ thống xác minh thông tin </w:t>
+            </w:r>
+            <w:r>
+              <w:rPr>
+                <w:sz w:val="28"/>
+                <w:szCs w:val="28"/>
+              </w:rPr>
+              <w:br/>
+              <w:t xml:space="preserve">5. Lưu tài khoản vào database </w:t>
+            </w:r>
+            <w:r>
+              <w:rPr>
+                <w:sz w:val="28"/>
+                <w:szCs w:val="28"/>
+              </w:rPr>
+              <w:br/>
+              <w:t>6. Hiển thị thông báo thành công</w:t>
+            </w:r>
+          </w:p>
+        </w:tc>
+      </w:tr>
+      <w:tr>
+        <w:trPr>
+          <w:tblCellSpacing w:w="15" w:type="dxa"/>
+        </w:trPr>
+        <w:tc>
+          <w:tcPr>
+            <w:tcW w:w="0" w:type="auto"/>
+            <w:vAlign w:val="center"/>
+            <w:hideMark/>
+          </w:tcPr>
+          <w:p>
+            <w:pPr>
+              <w:rPr>
+                <w:sz w:val="28"/>
+                <w:szCs w:val="28"/>
+              </w:rPr>
+            </w:pPr>
+            <w:r>
+              <w:rPr>
+                <w:b/>
+                <w:bCs/>
+                <w:sz w:val="28"/>
+                <w:szCs w:val="28"/>
+              </w:rPr>
+              <w:t>Luồng phụ/trường hợp lỗi</w:t>
+            </w:r>
+          </w:p>
+        </w:tc>
+        <w:tc>
+          <w:tcPr>
+            <w:tcW w:w="0" w:type="auto"/>
+            <w:vAlign w:val="center"/>
+            <w:hideMark/>
+          </w:tcPr>
+          <w:p>
+            <w:pPr>
+              <w:rPr>
+                <w:sz w:val="28"/>
+                <w:szCs w:val="28"/>
+              </w:rPr>
+            </w:pPr>
+            <w:r>
+              <w:rPr>
+                <w:sz w:val="28"/>
+                <w:szCs w:val="28"/>
+              </w:rPr>
+              <w:t xml:space="preserve">- Email đã tồn tại </w:t>
+            </w:r>
+            <w:r>
+              <w:rPr>
+                <w:sz w:val="28"/>
+                <w:szCs w:val="28"/>
+              </w:rPr>
+              <w:br/>
+              <w:t xml:space="preserve">- Mật khẩu quá ngắn </w:t>
+            </w:r>
+            <w:r>
+              <w:rPr>
+                <w:sz w:val="28"/>
+                <w:szCs w:val="28"/>
+              </w:rPr>
+              <w:br/>
+              <w:t>- Thiếu thông tin bắt buộc</w:t>
+            </w:r>
+          </w:p>
+        </w:tc>
+      </w:tr>
+      <w:tr>
+        <w:trPr>
+          <w:tblCellSpacing w:w="15" w:type="dxa"/>
+        </w:trPr>
+        <w:tc>
+          <w:tcPr>
+            <w:tcW w:w="0" w:type="auto"/>
+            <w:vAlign w:val="center"/>
+            <w:hideMark/>
+          </w:tcPr>
+          <w:p>
+            <w:pPr>
+              <w:rPr>
+                <w:sz w:val="28"/>
+                <w:szCs w:val="28"/>
+              </w:rPr>
+            </w:pPr>
+            <w:r>
+              <w:rPr>
+                <w:b/>
+                <w:bCs/>
+                <w:sz w:val="28"/>
+                <w:szCs w:val="28"/>
+              </w:rPr>
+              <w:lastRenderedPageBreak/>
+              <w:t>Ghi chú</w:t>
+            </w:r>
+          </w:p>
+        </w:tc>
+        <w:tc>
+          <w:tcPr>
+            <w:tcW w:w="0" w:type="auto"/>
+            <w:vAlign w:val="center"/>
+            <w:hideMark/>
+          </w:tcPr>
+          <w:p>
+            <w:pPr>
+              <w:rPr>
+                <w:sz w:val="28"/>
+                <w:szCs w:val="28"/>
+              </w:rPr>
+            </w:pPr>
+            <w:r>
+              <w:rPr>
+                <w:sz w:val="28"/>
+                <w:szCs w:val="28"/>
+              </w:rPr>
+              <w:t>Có thể yêu cầu xác minh email/số điện thoại sau khi đăng ký</w:t>
+            </w:r>
+          </w:p>
+        </w:tc>
+      </w:tr>
+    </w:tbl>
+    <w:p>
+      <w:pPr>
+        <w:rPr>
+          <w:sz w:val="28"/>
+          <w:szCs w:val="28"/>
+        </w:rPr>
+      </w:pPr>
     </w:p>
     <w:sectPr>
       <w:pgSz w:w="12240" w:h="15840"/>
@@ -3400,7 +4190,6 @@
   <w:style w:type="character" w:default="1" w:styleId="DefaultParagraphFont">
     <w:name w:val="Default Paragraph Font"/>
     <w:uiPriority w:val="1"/>
-    <w:semiHidden/>
     <w:unhideWhenUsed/>
   </w:style>
   <w:style w:type="table" w:default="1" w:styleId="TableNormal">

--- a/Facebook_Signup_Project/BA_Specification.docx
+++ b/Facebook_Signup_Project/BA_Specification.docx
@@ -1565,194 +1565,7 @@
         <w:rPr>
           <w:sz w:val="28"/>
           <w:szCs w:val="28"/>
-        </w:rPr>
-      </w:pPr>
-    </w:p>
-    <w:p>
-      <w:pPr>
-        <w:rPr>
-          <w:b/>
-          <w:bCs/>
-          <w:sz w:val="28"/>
-          <w:szCs w:val="28"/>
-        </w:rPr>
-      </w:pPr>
-      <w:r>
-        <w:rPr>
-          <w:rFonts w:ascii="Segoe UI Emoji" w:hAnsi="Segoe UI Emoji" w:cs="Segoe UI Emoji"/>
-          <w:b/>
-          <w:bCs/>
-          <w:sz w:val="28"/>
-          <w:szCs w:val="28"/>
-        </w:rPr>
-        <w:t>🔷</w:t>
-      </w:r>
-      <w:r>
-        <w:rPr>
-          <w:b/>
-          <w:bCs/>
-          <w:sz w:val="28"/>
-          <w:szCs w:val="28"/>
-        </w:rPr>
-        <w:t xml:space="preserve"> 1. Use Case Diagram </w:t>
-      </w:r>
-    </w:p>
-    <w:p>
-      <w:pPr>
-        <w:rPr>
-          <w:sz w:val="28"/>
-          <w:szCs w:val="28"/>
-        </w:rPr>
-      </w:pPr>
-      <w:r>
-        <w:rPr>
-          <w:sz w:val="28"/>
-          <w:szCs w:val="28"/>
-        </w:rPr>
-        <w:t>[Người dùng]</w:t>
-      </w:r>
-    </w:p>
-    <w:p>
-      <w:pPr>
-        <w:rPr>
-          <w:sz w:val="28"/>
-          <w:szCs w:val="28"/>
-        </w:rPr>
-      </w:pPr>
-      <w:r>
-        <w:rPr>
-          <w:sz w:val="28"/>
-          <w:szCs w:val="28"/>
-        </w:rPr>
-        <w:t xml:space="preserve">    |</w:t>
-      </w:r>
-    </w:p>
-    <w:p>
-      <w:pPr>
-        <w:rPr>
-          <w:sz w:val="28"/>
-          <w:szCs w:val="28"/>
-        </w:rPr>
-      </w:pPr>
-      <w:r>
-        <w:rPr>
-          <w:sz w:val="28"/>
-          <w:szCs w:val="28"/>
-        </w:rPr>
-        <w:t xml:space="preserve">    |----&gt; (Đăng ký tài khoản)</w:t>
-      </w:r>
-    </w:p>
-    <w:p>
-      <w:pPr>
-        <w:rPr>
-          <w:sz w:val="28"/>
-          <w:szCs w:val="28"/>
-        </w:rPr>
-      </w:pPr>
-      <w:r>
-        <w:rPr>
-          <w:sz w:val="28"/>
-          <w:szCs w:val="28"/>
-        </w:rPr>
-        <w:t xml:space="preserve">                   |</w:t>
-      </w:r>
-    </w:p>
-    <w:p>
-      <w:pPr>
-        <w:rPr>
-          <w:sz w:val="28"/>
-          <w:szCs w:val="28"/>
-        </w:rPr>
-      </w:pPr>
-      <w:r>
-        <w:rPr>
-          <w:sz w:val="28"/>
-          <w:szCs w:val="28"/>
-        </w:rPr>
-        <w:t xml:space="preserve">                   |-- Nhập họ tên</w:t>
-      </w:r>
-    </w:p>
-    <w:p>
-      <w:pPr>
-        <w:rPr>
-          <w:sz w:val="28"/>
-          <w:szCs w:val="28"/>
-        </w:rPr>
-      </w:pPr>
-      <w:r>
-        <w:rPr>
-          <w:sz w:val="28"/>
-          <w:szCs w:val="28"/>
-        </w:rPr>
-        <w:lastRenderedPageBreak/>
-        <w:t xml:space="preserve">                   |-- Nhập email/số điện thoại</w:t>
-      </w:r>
-    </w:p>
-    <w:p>
-      <w:pPr>
-        <w:rPr>
-          <w:sz w:val="28"/>
-          <w:szCs w:val="28"/>
-        </w:rPr>
-      </w:pPr>
-      <w:r>
-        <w:rPr>
-          <w:sz w:val="28"/>
-          <w:szCs w:val="28"/>
-        </w:rPr>
-        <w:t xml:space="preserve">                   |-- Tạo mật khẩu</w:t>
-      </w:r>
-    </w:p>
-    <w:p>
-      <w:pPr>
-        <w:rPr>
-          <w:sz w:val="28"/>
-          <w:szCs w:val="28"/>
-        </w:rPr>
-      </w:pPr>
-      <w:r>
-        <w:rPr>
-          <w:sz w:val="28"/>
-          <w:szCs w:val="28"/>
-        </w:rPr>
-        <w:t xml:space="preserve">                   |-- Chọn ngày sinh</w:t>
-      </w:r>
-    </w:p>
-    <w:p>
-      <w:pPr>
-        <w:rPr>
-          <w:sz w:val="28"/>
-          <w:szCs w:val="28"/>
-        </w:rPr>
-      </w:pPr>
-      <w:r>
-        <w:rPr>
-          <w:sz w:val="28"/>
-          <w:szCs w:val="28"/>
-        </w:rPr>
-        <w:t xml:space="preserve">                   |-- Chọn giới tính</w:t>
-      </w:r>
-    </w:p>
-    <w:p>
-      <w:pPr>
-        <w:rPr>
-          <w:sz w:val="28"/>
-          <w:szCs w:val="28"/>
-        </w:rPr>
-      </w:pPr>
-      <w:r>
-        <w:rPr>
-          <w:sz w:val="28"/>
-          <w:szCs w:val="28"/>
-        </w:rPr>
-        <w:t xml:space="preserve">                   |-- Nhấn "Đăng ký"</w:t>
-      </w:r>
-    </w:p>
-    <w:p>
-      <w:pPr>
-        <w:rPr>
-          <w:sz w:val="28"/>
-          <w:szCs w:val="28"/>
+          <w:lang w:val="vi-VN"/>
         </w:rPr>
       </w:pPr>
     </w:p>
@@ -1994,6 +1807,7 @@
                 <w:sz w:val="28"/>
                 <w:szCs w:val="28"/>
               </w:rPr>
+              <w:lastRenderedPageBreak/>
               <w:t>Mục tiêu (Goal)</w:t>
             </w:r>
           </w:p>
@@ -2305,7 +2119,6 @@
                 <w:sz w:val="28"/>
                 <w:szCs w:val="28"/>
               </w:rPr>
-              <w:lastRenderedPageBreak/>
               <w:t>Ghi chú</w:t>
             </w:r>
           </w:p>
